--- a/Collatio/56/1. Textos/1. Marcados/56-C.docx
+++ b/Collatio/56/1. Textos/1. Marcados/56-C.docx
@@ -1,6 +1,6 @@
 
 <file path=word/document.xml><?xml version="1.0" encoding="utf-8"?>
-<w:document xmlns:wpc="http://schemas.microsoft.com/office/word/2010/wordprocessingCanvas" xmlns:cx="http://schemas.microsoft.com/office/drawing/2014/chartex" xmlns:cx1="http://schemas.microsoft.com/office/drawing/2015/9/8/chartex" xmlns:cx2="http://schemas.microsoft.com/office/drawing/2015/10/21/chartex" xmlns:cx3="http://schemas.microsoft.com/office/drawing/2016/5/9/chartex" xmlns:cx4="http://schemas.microsoft.com/office/drawing/2016/5/10/chartex" xmlns:cx5="http://schemas.microsoft.com/office/drawing/2016/5/11/chartex" xmlns:cx6="http://schemas.microsoft.com/office/drawing/2016/5/12/chartex" xmlns:cx7="http://schemas.microsoft.com/office/drawing/2016/5/13/chartex" xmlns:cx8="http://schemas.microsoft.com/office/drawing/2016/5/14/chartex" xmlns:mc="http://schemas.openxmlformats.org/markup-compatibility/2006" xmlns:aink="http://schemas.microsoft.com/office/drawing/2016/ink" xmlns:am3d="http://schemas.microsoft.com/office/drawing/2017/model3d" xmlns:o="urn:schemas-microsoft-com:office:office" xmlns:oel="http://schemas.microsoft.com/office/2019/extlst" xmlns:r="http://schemas.openxmlformats.org/officeDocument/2006/relationships" xmlns:m="http://schemas.openxmlformats.org/officeDocument/2006/math" xmlns:v="urn:schemas-microsoft-com:vml" xmlns:wp14="http://schemas.microsoft.com/office/word/2010/wordprocessingDrawing" xmlns:wp="http://schemas.openxmlformats.org/drawingml/2006/wordprocessingDrawing" xmlns:w10="urn:schemas-microsoft-com:office:word" xmlns:w="http://schemas.openxmlformats.org/wordprocessingml/2006/main" xmlns:w14="http://schemas.microsoft.com/office/word/2010/wordml" xmlns:w15="http://schemas.microsoft.com/office/word/2012/wordml" xmlns:w16cex="http://schemas.microsoft.com/office/word/2018/wordml/cex" xmlns:w16cid="http://schemas.microsoft.com/office/word/2016/wordml/cid" xmlns:w16="http://schemas.microsoft.com/office/word/2018/wordml" xmlns:w16sdtdh="http://schemas.microsoft.com/office/word/2020/wordml/sdtdatahash" xmlns:w16se="http://schemas.microsoft.com/office/word/2015/wordml/symex" xmlns:wpg="http://schemas.microsoft.com/office/word/2010/wordprocessingGroup" xmlns:wpi="http://schemas.microsoft.com/office/word/2010/wordprocessingInk" xmlns:wne="http://schemas.microsoft.com/office/word/2006/wordml" xmlns:wps="http://schemas.microsoft.com/office/word/2010/wordprocessingShape" mc:Ignorable="w14 w15 w16se w16cid w16 w16cex w16sdtdh wp14">
+<w:document xmlns:wpc="http://schemas.microsoft.com/office/word/2010/wordprocessingCanvas" xmlns:cx="http://schemas.microsoft.com/office/drawing/2014/chartex" xmlns:cx1="http://schemas.microsoft.com/office/drawing/2015/9/8/chartex" xmlns:cx2="http://schemas.microsoft.com/office/drawing/2015/10/21/chartex" xmlns:cx3="http://schemas.microsoft.com/office/drawing/2016/5/9/chartex" xmlns:cx4="http://schemas.microsoft.com/office/drawing/2016/5/10/chartex" xmlns:cx5="http://schemas.microsoft.com/office/drawing/2016/5/11/chartex" xmlns:cx6="http://schemas.microsoft.com/office/drawing/2016/5/12/chartex" xmlns:cx7="http://schemas.microsoft.com/office/drawing/2016/5/13/chartex" xmlns:cx8="http://schemas.microsoft.com/office/drawing/2016/5/14/chartex" xmlns:mc="http://schemas.openxmlformats.org/markup-compatibility/2006" xmlns:aink="http://schemas.microsoft.com/office/drawing/2016/ink" xmlns:am3d="http://schemas.microsoft.com/office/drawing/2017/model3d" xmlns:o="urn:schemas-microsoft-com:office:office" xmlns:oel="http://schemas.microsoft.com/office/2019/extlst" xmlns:r="http://schemas.openxmlformats.org/officeDocument/2006/relationships" xmlns:m="http://schemas.openxmlformats.org/officeDocument/2006/math" xmlns:v="urn:schemas-microsoft-com:vml" xmlns:wp14="http://schemas.microsoft.com/office/word/2010/wordprocessingDrawing" xmlns:wp="http://schemas.openxmlformats.org/drawingml/2006/wordprocessingDrawing" xmlns:w10="urn:schemas-microsoft-com:office:word" xmlns:w="http://schemas.openxmlformats.org/wordprocessingml/2006/main" xmlns:w14="http://schemas.microsoft.com/office/word/2010/wordml" xmlns:w15="http://schemas.microsoft.com/office/word/2012/wordml" xmlns:w16cex="http://schemas.microsoft.com/office/word/2018/wordml/cex" xmlns:w16cid="http://schemas.microsoft.com/office/word/2016/wordml/cid" xmlns:w16="http://schemas.microsoft.com/office/word/2018/wordml" xmlns:w16du="http://schemas.microsoft.com/office/word/2023/wordml/word16du" xmlns:w16sdtdh="http://schemas.microsoft.com/office/word/2020/wordml/sdtdatahash" xmlns:w16se="http://schemas.microsoft.com/office/word/2015/wordml/symex" xmlns:wpg="http://schemas.microsoft.com/office/word/2010/wordprocessingGroup" xmlns:wpi="http://schemas.microsoft.com/office/word/2010/wordprocessingInk" xmlns:wne="http://schemas.microsoft.com/office/word/2006/wordml" xmlns:wps="http://schemas.microsoft.com/office/word/2010/wordprocessingShape" mc:Ignorable="w14 w15 w16se w16cid w16 w16cex w16sdtdh w16du wp14">
   <w:body>
     <w:p>
       <w:pPr>
@@ -60,7 +60,19 @@
         <w:rPr>
           <w:rFonts w:ascii="Garamond" w:hAnsi="Garamond"/>
         </w:rPr>
-        <w:t xml:space="preserve"> otra bondat. sintiendo se de lo que avia fecho en ellos. quisoles dar posturas e mandamientos que guardasen e temiesen. por que estonce los fijos de Irrael non avian otro rey nin otro señor. si non a dios e de la su mano Moisen su siervo que era cabdillo d ellos. dio les dios por el. estas posturas e estos mandamientos Moisen los rescibio de mano de dios e los dio a los fijos de Irrael por el. e como quier que dios esto fiziese estonce para guardar los de yerro. otro si les fizo por todas las otras gentes que enpos estos abrian a bevir. que de alli tomasen </w:t>
+        <w:t xml:space="preserve"> otra bondat. sintiendo se de lo que avia fecho en ellos. quiso</w:t>
+      </w:r>
+      <w:r>
+        <w:rPr>
+          <w:rFonts w:ascii="Garamond" w:hAnsi="Garamond"/>
+        </w:rPr>
+        <w:t xml:space="preserve"> </w:t>
+      </w:r>
+      <w:r>
+        <w:rPr>
+          <w:rFonts w:ascii="Garamond" w:hAnsi="Garamond"/>
+        </w:rPr>
+        <w:t xml:space="preserve">les dar posturas e mandamientos que guardasen e temiesen. por que estonce los fijos de Irrael non avian otro rey nin otro señor. si non a dios e de la su mano Moisen su siervo que era cabdillo d ellos. dio les dios por el. estas posturas e estos mandamientos Moisen los rescibio de mano de dios e los dio a los fijos de Irrael por el. e como quier que dios esto fiziese estonce para guardar los de yerro. otro si les fizo por todas las otras gentes que enpos estos abrian a bevir. que de alli tomasen </w:t>
       </w:r>
       <w:r>
         <w:rPr>
@@ -164,7 +176,31 @@
         <w:rPr>
           <w:rFonts w:ascii="Garamond" w:hAnsi="Garamond"/>
         </w:rPr>
-        <w:t xml:space="preserve"> cosas. en el qual se encierra la trenidat de las tres personas que es un dios e este un solo dios non le dexes nin le aborrescas por los dioses agenos. e amale conplidamente de todo tu coraçon. que toda la tu volundat partas de otra creencia e amale de toda tu anima partiendo la de todos los vicios e de todos los otros vicios e sabores d este mundo. e tornando la seyendo encerrada en la tu carne que conoscas por ella. que el es de todo su fazedor e salvador. el segundo mandamiento dize onra a tu padre </w:t>
+        <w:t xml:space="preserve"> cosas. en el qual se encierra la trenidat de las tres personas que es un dios e este un solo dios non le dexes nin le aborrescas por los dioses agenos. e ama</w:t>
+      </w:r>
+      <w:r>
+        <w:rPr>
+          <w:rFonts w:ascii="Garamond" w:hAnsi="Garamond"/>
+        </w:rPr>
+        <w:t xml:space="preserve"> </w:t>
+      </w:r>
+      <w:r>
+        <w:rPr>
+          <w:rFonts w:ascii="Garamond" w:hAnsi="Garamond"/>
+        </w:rPr>
+        <w:t>le conplidamente de todo tu coraçon. que toda la tu volundat partas de otra creencia e ama</w:t>
+      </w:r>
+      <w:r>
+        <w:rPr>
+          <w:rFonts w:ascii="Garamond" w:hAnsi="Garamond"/>
+        </w:rPr>
+        <w:t xml:space="preserve"> </w:t>
+      </w:r>
+      <w:r>
+        <w:rPr>
+          <w:rFonts w:ascii="Garamond" w:hAnsi="Garamond"/>
+        </w:rPr>
+        <w:t xml:space="preserve">le de toda tu anima partiendo la de todos los vicios e de todos los otros vicios e sabores d este mundo. e tornando la seyendo encerrada en la tu carne que conoscas por ella. que el es de todo su fazedor e salvador. el segundo mandamiento dize onra a tu padre </w:t>
       </w:r>
       <w:r>
         <w:rPr>
@@ -263,7 +299,7 @@
 </file>
 
 <file path=word/styles.xml><?xml version="1.0" encoding="utf-8"?>
-<w:styles xmlns:mc="http://schemas.openxmlformats.org/markup-compatibility/2006" xmlns:r="http://schemas.openxmlformats.org/officeDocument/2006/relationships" xmlns:w="http://schemas.openxmlformats.org/wordprocessingml/2006/main" xmlns:w14="http://schemas.microsoft.com/office/word/2010/wordml" xmlns:w15="http://schemas.microsoft.com/office/word/2012/wordml" xmlns:w16cex="http://schemas.microsoft.com/office/word/2018/wordml/cex" xmlns:w16cid="http://schemas.microsoft.com/office/word/2016/wordml/cid" xmlns:w16="http://schemas.microsoft.com/office/word/2018/wordml" xmlns:w16sdtdh="http://schemas.microsoft.com/office/word/2020/wordml/sdtdatahash" xmlns:w16se="http://schemas.microsoft.com/office/word/2015/wordml/symex" mc:Ignorable="w14 w15 w16se w16cid w16 w16cex w16sdtdh">
+<w:styles xmlns:mc="http://schemas.openxmlformats.org/markup-compatibility/2006" xmlns:r="http://schemas.openxmlformats.org/officeDocument/2006/relationships" xmlns:w="http://schemas.openxmlformats.org/wordprocessingml/2006/main" xmlns:w14="http://schemas.microsoft.com/office/word/2010/wordml" xmlns:w15="http://schemas.microsoft.com/office/word/2012/wordml" xmlns:w16cex="http://schemas.microsoft.com/office/word/2018/wordml/cex" xmlns:w16cid="http://schemas.microsoft.com/office/word/2016/wordml/cid" xmlns:w16="http://schemas.microsoft.com/office/word/2018/wordml" xmlns:w16du="http://schemas.microsoft.com/office/word/2023/wordml/word16du" xmlns:w16sdtdh="http://schemas.microsoft.com/office/word/2020/wordml/sdtdatahash" xmlns:w16se="http://schemas.microsoft.com/office/word/2015/wordml/symex" mc:Ignorable="w14 w15 w16se w16cid w16 w16cex w16sdtdh w16du">
   <w:docDefaults>
     <w:rPrDefault>
       <w:rPr>

--- a/Collatio/56/1. Textos/1. Marcados/56-C.docx
+++ b/Collatio/56/1. Textos/1. Marcados/56-C.docx
@@ -19,7 +19,19 @@
         <w:rPr>
           <w:rFonts w:ascii="Garamond" w:hAnsi="Garamond"/>
         </w:rPr>
-        <w:t xml:space="preserve"> Dixo el deciplo al maestro. por que razon dio dios nuestro señor a Moisen escripto en las tablas los diez mandamientos de la ley. ca pues que los fijos de Irrael eran omnes de tribos de grandes generaciones e avian a bevir e a usar de las cosas del mundo. convenia que ley e postura pusiesen entre si como biviesen e de lo que usasen e de lo que se guardasen por tal de non caer en yerro. como fizieron despues otras muchas gentes. pues si ellos esto non podian escusar e lo avian de fazer en si demas era lo que dios fazia en dar gelo. e da se a entender segund esto que suberano era % Por ende querria saber de ti. esto que dios fizo. por que lo fizo. e las obras de dios bien devemos entender que non son baldias % respondio el maestro e dixo le </w:t>
+        <w:t xml:space="preserve"> Dixo el deciplo al maestro. por que razon dio dios nuestro señor a Moisen escripto en las tablas los diez mandamientos de la ley. ca pues que los fijos de Irrael eran omnes de tribos de grandes generaciones e avian a bevir e a usar de las cosas del mundo. convenia que ley e postura pusiesen entre si como biviesen e de lo que usasen e de lo que se guardasen por tal de non caer en yerro. como fizieron despues otras muchas gentes. pues si ellos esto non podian escusar e lo avian de fazer en si de</w:t>
+      </w:r>
+      <w:r>
+        <w:rPr>
+          <w:rFonts w:ascii="Garamond" w:hAnsi="Garamond"/>
+        </w:rPr>
+        <w:t xml:space="preserve"> </w:t>
+      </w:r>
+      <w:r>
+        <w:rPr>
+          <w:rFonts w:ascii="Garamond" w:hAnsi="Garamond"/>
+        </w:rPr>
+        <w:t xml:space="preserve">mas era lo que dios fazia en dar gelo. e da se a entender segund esto que suberano era % Por ende querria saber de ti. esto que dios fizo. por que lo fizo. e las obras de dios bien devemos entender que non son baldias % respondio el maestro e dixo le </w:t>
       </w:r>
       <w:r>
         <w:rPr>
